--- a/Software Developer - Agile Animal/Cover Letter - Agile Animal.docx
+++ b/Software Developer - Agile Animal/Cover Letter - Agile Animal.docx
@@ -111,21 +111,19 @@
           <w:shd w:val="clear" w:color="auto" w:fill="FFFFFF"/>
           <w:lang w:eastAsia="ko-KR"/>
         </w:rPr>
-        <w:t xml:space="preserve">n enthusiastic problem </w:t>
-      </w:r>
-      <w:proofErr w:type="spellStart"/>
-      <w:r>
-        <w:rPr>
-          <w:rFonts w:ascii="Times New Roman" w:eastAsia="Malgun Gothic" w:hAnsi="Times New Roman"/>
-          <w:color w:val="181717"/>
-          <w:sz w:val="24"/>
-          <w:szCs w:val="24"/>
-          <w:shd w:val="clear" w:color="auto" w:fill="FFFFFF"/>
-          <w:lang w:eastAsia="ko-KR"/>
-        </w:rPr>
-        <w:t>solv</w:t>
-      </w:r>
-      <w:proofErr w:type="spellEnd"/>
+        <w:t>n enthusiastic problem solv</w:t>
+      </w:r>
+      <w:r>
+        <w:rPr>
+          <w:rFonts w:ascii="Times New Roman" w:eastAsia="Malgun Gothic" w:hAnsi="Times New Roman"/>
+          <w:color w:val="181717"/>
+          <w:sz w:val="24"/>
+          <w:szCs w:val="24"/>
+          <w:shd w:val="clear" w:color="auto" w:fill="FFFFFF"/>
+          <w:lang w:eastAsia="ko-KR"/>
+        </w:rPr>
+        <w:t>er</w:t>
+      </w:r>
       <w:r>
         <w:rPr>
           <w:rFonts w:ascii="Times New Roman" w:eastAsia="Malgun Gothic" w:hAnsi="Times New Roman"/>
@@ -697,7 +695,18 @@
           <w:szCs w:val="24"/>
           <w:lang w:eastAsia="ko-KR"/>
         </w:rPr>
-        <w:t>industry-seasoned developers</w:t>
+        <w:t>industry-seasoned de</w:t>
+      </w:r>
+      <w:bookmarkStart w:id="0" w:name="_GoBack"/>
+      <w:bookmarkEnd w:id="0"/>
+      <w:r>
+        <w:rPr>
+          <w:rFonts w:ascii="Times New Roman" w:eastAsia="Malgun Gothic" w:hAnsi="Times New Roman"/>
+          <w:sz w:val="24"/>
+          <w:szCs w:val="24"/>
+          <w:lang w:eastAsia="ko-KR"/>
+        </w:rPr>
+        <w:t>velopers</w:t>
       </w:r>
       <w:r>
         <w:rPr>
@@ -807,17 +816,7 @@
           <w:szCs w:val="24"/>
           <w:lang w:eastAsia="ko-KR"/>
         </w:rPr>
-        <w:t xml:space="preserve">I look </w:t>
-      </w:r>
-      <w:bookmarkStart w:id="0" w:name="_GoBack"/>
-      <w:r>
-        <w:rPr>
-          <w:rFonts w:ascii="Times New Roman" w:eastAsia="Malgun Gothic" w:hAnsi="Times New Roman"/>
-          <w:sz w:val="24"/>
-          <w:szCs w:val="24"/>
-          <w:lang w:eastAsia="ko-KR"/>
-        </w:rPr>
-        <w:t>forward to meeting with you to further discuss how my skills and experience</w:t>
+        <w:t>I look forward to meeting with you to further discuss how my skills and experience</w:t>
       </w:r>
       <w:r>
         <w:rPr>
@@ -837,33 +836,72 @@
         </w:rPr>
         <w:t xml:space="preserve"> would match </w:t>
       </w:r>
-      <w:r>
-        <w:rPr>
-          <w:rFonts w:ascii="Times New Roman" w:eastAsia="Malgun Gothic" w:hAnsi="Times New Roman"/>
-          <w:sz w:val="24"/>
-          <w:szCs w:val="24"/>
-          <w:lang w:eastAsia="ko-KR"/>
-        </w:rPr>
-        <w:t>Amazon’s technological goals</w:t>
-      </w:r>
-      <w:r>
-        <w:rPr>
-          <w:rFonts w:ascii="Times New Roman" w:eastAsia="Malgun Gothic" w:hAnsi="Times New Roman"/>
-          <w:sz w:val="24"/>
-          <w:szCs w:val="24"/>
-          <w:lang w:eastAsia="ko-KR"/>
-        </w:rPr>
-        <w:t xml:space="preserve">. I </w:t>
-      </w:r>
-      <w:bookmarkEnd w:id="0"/>
-      <w:r>
-        <w:rPr>
-          <w:rFonts w:ascii="Times New Roman" w:eastAsia="Malgun Gothic" w:hAnsi="Times New Roman"/>
-          <w:sz w:val="24"/>
-          <w:szCs w:val="24"/>
-          <w:lang w:eastAsia="ko-KR"/>
-        </w:rPr>
-        <w:t xml:space="preserve">hope we can schedule an appointment to talk, the best phone number to reach me is (604)-788-6862 or my email at </w:t>
+      <w:proofErr w:type="spellStart"/>
+      <w:r>
+        <w:rPr>
+          <w:rFonts w:ascii="Times New Roman" w:eastAsia="Malgun Gothic" w:hAnsi="Times New Roman"/>
+          <w:sz w:val="24"/>
+          <w:szCs w:val="24"/>
+          <w:lang w:eastAsia="ko-KR"/>
+        </w:rPr>
+        <w:t>A</w:t>
+      </w:r>
+      <w:r>
+        <w:rPr>
+          <w:rFonts w:ascii="Times New Roman" w:eastAsia="Malgun Gothic" w:hAnsi="Times New Roman"/>
+          <w:sz w:val="24"/>
+          <w:szCs w:val="24"/>
+          <w:lang w:eastAsia="ko-KR"/>
+        </w:rPr>
+        <w:t>GiLE</w:t>
+      </w:r>
+      <w:proofErr w:type="spellEnd"/>
+      <w:r>
+        <w:rPr>
+          <w:rFonts w:ascii="Times New Roman" w:eastAsia="Malgun Gothic" w:hAnsi="Times New Roman"/>
+          <w:sz w:val="24"/>
+          <w:szCs w:val="24"/>
+          <w:lang w:eastAsia="ko-KR"/>
+        </w:rPr>
+        <w:t xml:space="preserve"> </w:t>
+      </w:r>
+      <w:proofErr w:type="spellStart"/>
+      <w:r>
+        <w:rPr>
+          <w:rFonts w:ascii="Times New Roman" w:eastAsia="Malgun Gothic" w:hAnsi="Times New Roman"/>
+          <w:sz w:val="24"/>
+          <w:szCs w:val="24"/>
+          <w:lang w:eastAsia="ko-KR"/>
+        </w:rPr>
+        <w:t>ANiMAL</w:t>
+      </w:r>
+      <w:r>
+        <w:rPr>
+          <w:rFonts w:ascii="Times New Roman" w:eastAsia="Malgun Gothic" w:hAnsi="Times New Roman"/>
+          <w:sz w:val="24"/>
+          <w:szCs w:val="24"/>
+          <w:lang w:eastAsia="ko-KR"/>
+        </w:rPr>
+        <w:t>’s</w:t>
+      </w:r>
+      <w:proofErr w:type="spellEnd"/>
+      <w:r>
+        <w:rPr>
+          <w:rFonts w:ascii="Times New Roman" w:eastAsia="Malgun Gothic" w:hAnsi="Times New Roman"/>
+          <w:sz w:val="24"/>
+          <w:szCs w:val="24"/>
+          <w:lang w:eastAsia="ko-KR"/>
+        </w:rPr>
+        <w:t xml:space="preserve"> technological goals</w:t>
+      </w:r>
+      <w:r>
+        <w:rPr>
+          <w:rFonts w:ascii="Times New Roman" w:eastAsia="Malgun Gothic" w:hAnsi="Times New Roman"/>
+          <w:sz w:val="24"/>
+          <w:szCs w:val="24"/>
+          <w:lang w:eastAsia="ko-KR"/>
+        </w:rPr>
+        <w:t xml:space="preserve">. I hope we can schedule an appointment to talk, the best phone number to reach me is (604)-788-6862 or my email at </w:t>
       </w:r>
       <w:hyperlink r:id="rId4" w:history="1">
         <w:r>
@@ -979,7 +1017,7 @@
       </w:pPr>
     </w:pPrDefault>
   </w:docDefaults>
-  <w:latentStyles w:defLockedState="0" w:defUIPriority="99" w:defSemiHidden="0" w:defUnhideWhenUsed="0" w:defQFormat="0" w:count="375">
+  <w:latentStyles w:defLockedState="0" w:defUIPriority="99" w:defSemiHidden="0" w:defUnhideWhenUsed="0" w:defQFormat="0" w:count="376">
     <w:lsdException w:name="Normal" w:uiPriority="0" w:qFormat="1"/>
     <w:lsdException w:name="heading 1" w:uiPriority="9" w:qFormat="1"/>
     <w:lsdException w:name="heading 2" w:semiHidden="1" w:uiPriority="9" w:unhideWhenUsed="1" w:qFormat="1"/>
@@ -1355,6 +1393,7 @@
     <w:lsdException w:name="Smart Hyperlink" w:semiHidden="1" w:unhideWhenUsed="1"/>
     <w:lsdException w:name="Hashtag" w:semiHidden="1" w:unhideWhenUsed="1"/>
     <w:lsdException w:name="Unresolved Mention" w:semiHidden="1" w:unhideWhenUsed="1"/>
+    <w:lsdException w:name="Smart Link" w:semiHidden="1" w:unhideWhenUsed="1"/>
   </w:latentStyles>
   <w:style w:type="paragraph" w:default="1" w:styleId="Normal">
     <w:name w:val="Normal"/>
